--- a/4_Road system and its use.docx
+++ b/4_Road system and its use.docx
@@ -44,6 +44,14 @@
           <w:lang w:val="en-IN"/>
         </w:rPr>
         <w:t>Road Marking</w:t>
+      </w:r>
+      <w:r>
+        <w:rPr>
+          <w:b/>
+          <w:u w:val="single"/>
+          <w:lang w:val="en-IN"/>
+        </w:rPr>
+        <w:t xml:space="preserve"> (9)</w:t>
       </w:r>
     </w:p>
     <w:p>
@@ -140,6 +148,33 @@
     </w:p>
     <w:p>
       <w:pPr>
+        <w:rPr>
+          <w:lang w:val="en-IN"/>
+        </w:rPr>
+      </w:pPr>
+      <w:r>
+        <w:rPr>
+          <w:lang w:val="en-IN"/>
+        </w:rPr>
+        <w:t>3 – 9 Pictures</w:t>
+      </w:r>
+    </w:p>
+    <w:p>
+      <w:pPr>
+        <w:spacing w:before="0" w:after="0"/>
+        <w:rPr>
+          <w:lang w:val="en-IN"/>
+        </w:rPr>
+      </w:pPr>
+      <w:r>
+        <w:rPr>
+          <w:lang w:val="en-IN"/>
+        </w:rPr>
+        <w:t>-----------------------------------------------------------------------------------------------------------------------------------------------------------</w:t>
+      </w:r>
+    </w:p>
+    <w:p>
+      <w:pPr>
         <w:jc w:val="center"/>
         <w:rPr>
           <w:b/>
@@ -179,6 +214,140 @@
         </w:rPr>
         <w:t>Usage</w:t>
       </w:r>
+      <w:r>
+        <w:rPr>
+          <w:b/>
+          <w:u w:val="single"/>
+          <w:lang w:val="en-IN"/>
+        </w:rPr>
+        <w:t xml:space="preserve"> (2)</w:t>
+      </w:r>
+    </w:p>
+    <w:p>
+      <w:pPr>
+        <w:rPr>
+          <w:lang w:val="en-IN"/>
+        </w:rPr>
+      </w:pPr>
+      <w:r>
+        <w:rPr>
+          <w:lang w:val="en-IN"/>
+        </w:rPr>
+        <w:t>1. You are driving on a road outside a built-up area with three lanes marked in each direction. Individual slower vehicles are travelling well-spaced out in the right-hand lane. Which lane may you use continuously?</w:t>
+      </w:r>
+    </w:p>
+    <w:p>
+      <w:pPr>
+        <w:pStyle w:val="Listenabsatz"/>
+        <w:numPr>
+          <w:ilvl w:val="0"/>
+          <w:numId w:val="2"/>
+        </w:numPr>
+        <w:rPr>
+          <w:strike/>
+          <w:lang w:val="en-IN"/>
+        </w:rPr>
+      </w:pPr>
+      <w:r>
+        <w:rPr>
+          <w:lang w:val="en-IN"/>
+        </w:rPr>
+        <w:t>The middle lane</w:t>
+      </w:r>
+    </w:p>
+    <w:p>
+      <w:pPr>
+        <w:pStyle w:val="Listenabsatz"/>
+        <w:numPr>
+          <w:ilvl w:val="0"/>
+          <w:numId w:val="2"/>
+        </w:numPr>
+        <w:rPr>
+          <w:strike/>
+          <w:lang w:val="en-IN"/>
+        </w:rPr>
+      </w:pPr>
+      <w:r>
+        <w:rPr>
+          <w:strike/>
+          <w:lang w:val="en-IN"/>
+        </w:rPr>
+        <w:t>The left-hand lane</w:t>
+      </w:r>
+    </w:p>
+    <w:p>
+      <w:pPr>
+        <w:spacing w:before="0" w:after="0"/>
+        <w:rPr>
+          <w:color w:val="0070C0"/>
+          <w:u w:val="single"/>
+          <w:lang w:val="en-IN"/>
+        </w:rPr>
+      </w:pPr>
+      <w:r>
+        <w:rPr>
+          <w:lang w:val="en-IN"/>
+        </w:rPr>
+        <w:t>2. Which motor vehicles may freely choose their lane inside built-up areas?</w:t>
+      </w:r>
+      <w:r>
+        <w:rPr>
+          <w:color w:val="0070C0"/>
+          <w:u w:val="single"/>
+          <w:lang w:val="en-IN"/>
+        </w:rPr>
+        <w:t xml:space="preserve"> </w:t>
+      </w:r>
+    </w:p>
+    <w:p>
+      <w:pPr>
+        <w:spacing w:before="0" w:after="0"/>
+        <w:rPr>
+          <w:color w:val="0070C0"/>
+          <w:u w:val="single"/>
+          <w:lang w:val="en-IN"/>
+        </w:rPr>
+      </w:pPr>
+      <w:r>
+        <w:rPr>
+          <w:color w:val="0070C0"/>
+          <w:u w:val="single"/>
+          <w:lang w:val="en-IN"/>
+        </w:rPr>
+        <w:t xml:space="preserve">All motor vehicles with a permissible total mass of </w:t>
+      </w:r>
+      <w:proofErr w:type="spellStart"/>
+      <w:r>
+        <w:rPr>
+          <w:color w:val="0070C0"/>
+          <w:u w:val="single"/>
+          <w:lang w:val="en-IN"/>
+        </w:rPr>
+        <w:t>upto</w:t>
+      </w:r>
+      <w:proofErr w:type="spellEnd"/>
+      <w:r>
+        <w:rPr>
+          <w:color w:val="0070C0"/>
+          <w:u w:val="single"/>
+          <w:lang w:val="en-IN"/>
+        </w:rPr>
+        <w:t xml:space="preserve"> 3.5 t</w:t>
+      </w:r>
+    </w:p>
+    <w:p>
+      <w:pPr>
+        <w:spacing w:before="0" w:after="0"/>
+        <w:rPr>
+          <w:lang w:val="en-IN"/>
+        </w:rPr>
+      </w:pPr>
+      <w:r>
+        <w:rPr>
+          <w:lang w:val="en-IN"/>
+        </w:rPr>
+        <w:t>-----------------------------------------------------------------------------------------------------------------------------------------------------------</w:t>
+      </w:r>
     </w:p>
     <w:p>
       <w:pPr>
@@ -197,83 +366,952 @@
         </w:rPr>
         <w:t>4.3 Motorways and highways Part 1</w:t>
       </w:r>
-    </w:p>
-    <w:p>
-      <w:pPr>
-        <w:jc w:val="center"/>
+      <w:r>
         <w:rPr>
           <w:b/>
           <w:u w:val="single"/>
           <w:lang w:val="en-IN"/>
         </w:rPr>
-      </w:pPr>
-      <w:r>
-        <w:rPr>
-          <w:b/>
-          <w:u w:val="single"/>
-          <w:lang w:val="en-IN"/>
-        </w:rPr>
-        <w:t>4</w:t>
-      </w:r>
-      <w:r>
-        <w:rPr>
-          <w:b/>
-          <w:u w:val="single"/>
-          <w:lang w:val="en-IN"/>
-        </w:rPr>
-        <w:t>.4 Motorways and highways Part 2</w:t>
-      </w:r>
-    </w:p>
-    <w:p>
-      <w:pPr>
-        <w:jc w:val="center"/>
-        <w:rPr>
-          <w:b/>
-          <w:u w:val="single"/>
-          <w:lang w:val="en-IN"/>
-        </w:rPr>
-      </w:pPr>
-      <w:r>
-        <w:rPr>
-          <w:b/>
-          <w:u w:val="single"/>
-          <w:lang w:val="en-IN"/>
-        </w:rPr>
-        <w:t>4</w:t>
-      </w:r>
-      <w:r>
-        <w:rPr>
-          <w:b/>
-          <w:u w:val="single"/>
-          <w:lang w:val="en-IN"/>
-        </w:rPr>
-        <w:t>.5</w:t>
-      </w:r>
+        <w:t xml:space="preserve"> (20)</w:t>
+      </w:r>
+    </w:p>
+    <w:p>
+      <w:pPr>
+        <w:rPr>
+          <w:lang w:val="en-IN"/>
+        </w:rPr>
+      </w:pPr>
+      <w:r>
+        <w:rPr>
+          <w:lang w:val="en-IN"/>
+        </w:rPr>
+        <w:t>1. What must you aware of when using navigation systems and road maps?</w:t>
+      </w:r>
+    </w:p>
+    <w:p>
+      <w:pPr>
+        <w:pStyle w:val="Listenabsatz"/>
+        <w:numPr>
+          <w:ilvl w:val="0"/>
+          <w:numId w:val="7"/>
+        </w:numPr>
+        <w:rPr>
+          <w:lang w:val="en-IN"/>
+        </w:rPr>
+      </w:pPr>
+      <w:r>
+        <w:rPr>
+          <w:lang w:val="en-IN"/>
+        </w:rPr>
+        <w:t>Even up-to-date contents may differ from reality</w:t>
+      </w:r>
+    </w:p>
+    <w:p>
+      <w:pPr>
+        <w:pStyle w:val="Listenabsatz"/>
+        <w:numPr>
+          <w:ilvl w:val="0"/>
+          <w:numId w:val="7"/>
+        </w:numPr>
+        <w:rPr>
+          <w:lang w:val="en-IN"/>
+        </w:rPr>
+      </w:pPr>
+      <w:r>
+        <w:rPr>
+          <w:lang w:val="en-IN"/>
+        </w:rPr>
+        <w:t>The contents may become outdated just a short time after purchase</w:t>
+      </w:r>
+    </w:p>
+    <w:p>
+      <w:pPr>
+        <w:pStyle w:val="Listenabsatz"/>
+        <w:numPr>
+          <w:ilvl w:val="0"/>
+          <w:numId w:val="7"/>
+        </w:numPr>
+        <w:rPr>
+          <w:strike/>
+          <w:lang w:val="en-IN"/>
+        </w:rPr>
+      </w:pPr>
+      <w:r>
+        <w:rPr>
+          <w:strike/>
+          <w:lang w:val="en-IN"/>
+        </w:rPr>
+        <w:t>All navigation systems can update themselves automatically</w:t>
+      </w:r>
+    </w:p>
+    <w:p>
+      <w:pPr>
+        <w:rPr>
+          <w:lang w:val="en-IN"/>
+        </w:rPr>
+      </w:pPr>
+      <w:r>
+        <w:rPr>
+          <w:lang w:val="en-IN"/>
+        </w:rPr>
+        <w:t>2. When can strong side wind be particularly dangerous?</w:t>
+      </w:r>
+    </w:p>
+    <w:p>
+      <w:pPr>
+        <w:pStyle w:val="Listenabsatz"/>
+        <w:numPr>
+          <w:ilvl w:val="0"/>
+          <w:numId w:val="11"/>
+        </w:numPr>
+        <w:rPr>
+          <w:lang w:val="en-IN"/>
+        </w:rPr>
+      </w:pPr>
+      <w:r>
+        <w:rPr>
+          <w:lang w:val="en-IN"/>
+        </w:rPr>
+        <w:t>When overtaking trucks</w:t>
+      </w:r>
+    </w:p>
+    <w:p>
+      <w:pPr>
+        <w:pStyle w:val="Listenabsatz"/>
+        <w:numPr>
+          <w:ilvl w:val="0"/>
+          <w:numId w:val="11"/>
+        </w:numPr>
+        <w:rPr>
+          <w:lang w:val="en-IN"/>
+        </w:rPr>
+      </w:pPr>
+      <w:r>
+        <w:rPr>
+          <w:lang w:val="en-IN"/>
+        </w:rPr>
+        <w:t>When driving across bridges</w:t>
+      </w:r>
+    </w:p>
+    <w:p>
+      <w:pPr>
+        <w:pStyle w:val="Listenabsatz"/>
+        <w:numPr>
+          <w:ilvl w:val="0"/>
+          <w:numId w:val="11"/>
+        </w:numPr>
+        <w:rPr>
+          <w:lang w:val="en-IN"/>
+        </w:rPr>
+      </w:pPr>
+      <w:r>
+        <w:rPr>
+          <w:lang w:val="en-IN"/>
+        </w:rPr>
+        <w:t>When driving past firebreaks in forests</w:t>
+      </w:r>
+    </w:p>
+    <w:p>
+      <w:pPr>
+        <w:rPr>
+          <w:lang w:val="en-IN"/>
+        </w:rPr>
+      </w:pPr>
+      <w:r>
+        <w:rPr>
+          <w:lang w:val="en-IN"/>
+        </w:rPr>
+        <w:t>3. You have been driving at high speed for some time. What effects can this have?</w:t>
+      </w:r>
+    </w:p>
+    <w:p>
+      <w:pPr>
+        <w:pStyle w:val="Listenabsatz"/>
+        <w:numPr>
+          <w:ilvl w:val="0"/>
+          <w:numId w:val="12"/>
+        </w:numPr>
+        <w:rPr>
+          <w:lang w:val="en-IN"/>
+        </w:rPr>
+      </w:pPr>
+      <w:r>
+        <w:rPr>
+          <w:lang w:val="en-IN"/>
+        </w:rPr>
+        <w:t>You lose your feel for speed</w:t>
+      </w:r>
+    </w:p>
+    <w:p>
+      <w:pPr>
+        <w:pStyle w:val="Listenabsatz"/>
+        <w:numPr>
+          <w:ilvl w:val="0"/>
+          <w:numId w:val="12"/>
+        </w:numPr>
+        <w:rPr>
+          <w:lang w:val="en-IN"/>
+        </w:rPr>
+      </w:pPr>
+      <w:r>
+        <w:rPr>
+          <w:lang w:val="en-IN"/>
+        </w:rPr>
+        <w:t>Your powers of concentration diminish</w:t>
+      </w:r>
+    </w:p>
+    <w:p>
+      <w:pPr>
+        <w:pStyle w:val="Listenabsatz"/>
+        <w:numPr>
+          <w:ilvl w:val="0"/>
+          <w:numId w:val="12"/>
+        </w:numPr>
+        <w:rPr>
+          <w:strike/>
+          <w:lang w:val="en-IN"/>
+        </w:rPr>
+      </w:pPr>
+      <w:r>
+        <w:rPr>
+          <w:strike/>
+          <w:lang w:val="en-IN"/>
+        </w:rPr>
+        <w:t>The feel for the right speed on bends grows</w:t>
+      </w:r>
+    </w:p>
+    <w:p>
+      <w:pPr>
+        <w:rPr>
+          <w:lang w:val="en-IN"/>
+        </w:rPr>
+      </w:pPr>
+      <w:r>
+        <w:rPr>
+          <w:lang w:val="en-IN"/>
+        </w:rPr>
+        <w:t>4. What can result from driving for a long time at high speed?</w:t>
+      </w:r>
+    </w:p>
+    <w:p>
+      <w:pPr>
+        <w:rPr>
+          <w:lang w:val="en-IN"/>
+        </w:rPr>
+      </w:pPr>
       <w:bookmarkStart w:id="0" w:name="_GoBack"/>
       <w:bookmarkEnd w:id="0"/>
-      <w:r>
+    </w:p>
+    <w:p>
+      <w:pPr>
+        <w:rPr>
+          <w:lang w:val="en-IN"/>
+        </w:rPr>
+      </w:pPr>
+      <w:r>
+        <w:rPr>
+          <w:lang w:val="en-IN"/>
+        </w:rPr>
+        <w:t xml:space="preserve">5. </w:t>
+      </w:r>
+      <w:r>
+        <w:rPr>
+          <w:lang w:val="en-IN"/>
+        </w:rPr>
+        <w:t xml:space="preserve">Where are </w:t>
+      </w:r>
+      <w:r>
+        <w:rPr>
+          <w:lang w:val="en-IN"/>
+        </w:rPr>
+        <w:t>U-turns prohibited?</w:t>
+      </w:r>
+    </w:p>
+    <w:p>
+      <w:pPr>
+        <w:rPr>
+          <w:color w:val="0070C0"/>
+          <w:u w:val="single"/>
+          <w:lang w:val="en-IN"/>
+        </w:rPr>
+      </w:pPr>
+      <w:r>
+        <w:rPr>
+          <w:lang w:val="en-IN"/>
+        </w:rPr>
+        <w:t xml:space="preserve">6. What is the recommended speed that applies to cars and motorcycles on autobahns? </w:t>
+      </w:r>
+      <w:r>
+        <w:rPr>
+          <w:color w:val="0070C0"/>
+          <w:u w:val="single"/>
+          <w:lang w:val="en-IN"/>
+        </w:rPr>
+        <w:t>130 km/h</w:t>
+      </w:r>
+    </w:p>
+    <w:p>
+      <w:pPr>
+        <w:rPr>
+          <w:color w:val="00B0F0"/>
+          <w:u w:val="single"/>
+          <w:lang w:val="en-IN"/>
+        </w:rPr>
+      </w:pPr>
+      <w:r>
+        <w:rPr>
+          <w:lang w:val="en-IN"/>
+        </w:rPr>
+        <w:lastRenderedPageBreak/>
+        <w:t xml:space="preserve">7. </w:t>
+      </w:r>
+      <w:r>
+        <w:rPr>
+          <w:lang w:val="en-IN"/>
+        </w:rPr>
+        <w:t>What is the maximum speed a truck with permissible total mass of 3</w:t>
+      </w:r>
+      <w:proofErr w:type="gramStart"/>
+      <w:r>
+        <w:rPr>
+          <w:lang w:val="en-IN"/>
+        </w:rPr>
+        <w:t>,0</w:t>
+      </w:r>
+      <w:proofErr w:type="gramEnd"/>
+      <w:r>
+        <w:rPr>
+          <w:lang w:val="en-IN"/>
+        </w:rPr>
+        <w:t xml:space="preserve"> t and trailer may be driven on autobahns? </w:t>
+      </w:r>
+      <w:r>
+        <w:rPr>
+          <w:color w:val="0070C0"/>
+          <w:u w:val="single"/>
+          <w:lang w:val="en-IN"/>
+        </w:rPr>
+        <w:t>80 km/h</w:t>
+      </w:r>
+    </w:p>
+    <w:p>
+      <w:pPr>
+        <w:rPr>
+          <w:lang w:val="en-IN"/>
+        </w:rPr>
+      </w:pPr>
+      <w:r>
+        <w:rPr>
+          <w:lang w:val="en-IN"/>
+        </w:rPr>
+        <w:t>8. What applies on clearways for motor vehicles only?</w:t>
+      </w:r>
+    </w:p>
+    <w:p>
+      <w:pPr>
+        <w:rPr>
+          <w:color w:val="0070C0"/>
+          <w:u w:val="single"/>
+          <w:lang w:val="en-IN"/>
+        </w:rPr>
+      </w:pPr>
+      <w:r>
+        <w:rPr>
+          <w:lang w:val="en-IN"/>
+        </w:rPr>
+        <w:t xml:space="preserve">9. What top speed must be entered in vehicle documents to allow the vehicle’s use on autobahns? </w:t>
+      </w:r>
+      <w:r>
+        <w:rPr>
+          <w:color w:val="0070C0"/>
+          <w:u w:val="single"/>
+          <w:lang w:val="en-IN"/>
+        </w:rPr>
+        <w:t>More than 60 km/h</w:t>
+      </w:r>
+    </w:p>
+    <w:p>
+      <w:pPr>
+        <w:rPr>
+          <w:lang w:val="en-IN"/>
+        </w:rPr>
+      </w:pPr>
+      <w:r>
+        <w:rPr>
+          <w:lang w:val="en-IN"/>
+        </w:rPr>
+        <w:t>10. What applies on autobahns?</w:t>
+      </w:r>
+    </w:p>
+    <w:p>
+      <w:pPr>
+        <w:rPr>
+          <w:lang w:val="en-IN"/>
+        </w:rPr>
+      </w:pPr>
+      <w:r>
+        <w:rPr>
+          <w:lang w:val="en-IN"/>
+        </w:rPr>
+        <w:t xml:space="preserve">11. What must you be aware of when joining the </w:t>
+      </w:r>
+      <w:r>
+        <w:rPr>
+          <w:lang w:val="en-IN"/>
+        </w:rPr>
+        <w:t>motorway?</w:t>
+      </w:r>
+    </w:p>
+    <w:p>
+      <w:pPr>
+        <w:pStyle w:val="Listenabsatz"/>
+        <w:numPr>
+          <w:ilvl w:val="0"/>
+          <w:numId w:val="9"/>
+        </w:numPr>
+        <w:rPr>
+          <w:lang w:val="en-IN"/>
+        </w:rPr>
+      </w:pPr>
+      <w:r>
+        <w:rPr>
+          <w:lang w:val="en-IN"/>
+        </w:rPr>
+        <w:t>The through-driving traffic has priority</w:t>
+      </w:r>
+    </w:p>
+    <w:p>
+      <w:pPr>
+        <w:pStyle w:val="Listenabsatz"/>
+        <w:numPr>
+          <w:ilvl w:val="0"/>
+          <w:numId w:val="9"/>
+        </w:numPr>
+        <w:rPr>
+          <w:lang w:val="en-IN"/>
+        </w:rPr>
+      </w:pPr>
+      <w:r>
+        <w:rPr>
+          <w:lang w:val="en-IN"/>
+        </w:rPr>
+        <w:t>On the merging lane, I may drive faster than the through-driving traffic</w:t>
+      </w:r>
+    </w:p>
+    <w:p>
+      <w:pPr>
+        <w:pStyle w:val="Listenabsatz"/>
+        <w:numPr>
+          <w:ilvl w:val="0"/>
+          <w:numId w:val="9"/>
+        </w:numPr>
+        <w:rPr>
+          <w:strike/>
+          <w:lang w:val="en-IN"/>
+        </w:rPr>
+      </w:pPr>
+      <w:r>
+        <w:rPr>
+          <w:strike/>
+          <w:lang w:val="en-IN"/>
+        </w:rPr>
+        <w:t>The through-driving traffic on the right-hand lane must allow incoming traffic to merge</w:t>
+      </w:r>
+      <w:r>
+        <w:rPr>
+          <w:strike/>
+          <w:lang w:val="en-IN"/>
+        </w:rPr>
+        <w:t xml:space="preserve"> </w:t>
+      </w:r>
+    </w:p>
+    <w:p>
+      <w:pPr>
+        <w:rPr>
+          <w:lang w:val="en-IN"/>
+        </w:rPr>
+      </w:pPr>
+      <w:r>
+        <w:rPr>
+          <w:lang w:val="en-IN"/>
+        </w:rPr>
+        <w:t>12. You are driving in a merging lane. What should you do?</w:t>
+      </w:r>
+    </w:p>
+    <w:p>
+      <w:pPr>
+        <w:pStyle w:val="Listenabsatz"/>
+        <w:numPr>
+          <w:ilvl w:val="0"/>
+          <w:numId w:val="10"/>
+        </w:numPr>
+        <w:rPr>
+          <w:lang w:val="en-IN"/>
+        </w:rPr>
+      </w:pPr>
+      <w:r>
+        <w:rPr>
+          <w:lang w:val="en-IN"/>
+        </w:rPr>
+        <w:t>Accelerate appropriately, do not pull up if possible, merge while observing the right of way</w:t>
+      </w:r>
+    </w:p>
+    <w:p>
+      <w:pPr>
+        <w:pStyle w:val="Listenabsatz"/>
+        <w:numPr>
+          <w:ilvl w:val="0"/>
+          <w:numId w:val="10"/>
+        </w:numPr>
+        <w:rPr>
+          <w:lang w:val="en-IN"/>
+        </w:rPr>
+      </w:pPr>
+      <w:r>
+        <w:rPr>
+          <w:lang w:val="en-IN"/>
+        </w:rPr>
+        <w:t>Drive past to the right of slower-moving vehicles driving on the through-lane</w:t>
+      </w:r>
+      <w:r>
+        <w:rPr>
+          <w:lang w:val="en-IN"/>
+        </w:rPr>
+        <w:t xml:space="preserve"> and merge in before them</w:t>
+      </w:r>
+    </w:p>
+    <w:p>
+      <w:pPr>
+        <w:pStyle w:val="Listenabsatz"/>
+        <w:numPr>
+          <w:ilvl w:val="0"/>
+          <w:numId w:val="10"/>
+        </w:numPr>
+        <w:rPr>
+          <w:strike/>
+          <w:lang w:val="en-IN"/>
+        </w:rPr>
+      </w:pPr>
+      <w:r>
+        <w:rPr>
+          <w:strike/>
+          <w:lang w:val="en-IN"/>
+        </w:rPr>
+        <w:t>Always drive to the end of the merging lane, pull up there and then enter lane</w:t>
+      </w:r>
+    </w:p>
+    <w:p>
+      <w:pPr>
+        <w:rPr>
+          <w:lang w:val="en-IN"/>
+        </w:rPr>
+      </w:pPr>
+      <w:r>
+        <w:rPr>
+          <w:lang w:val="en-IN"/>
+        </w:rPr>
+        <w:t xml:space="preserve">13. What vehicles are subject to the recommended speed on motorways? All </w:t>
+      </w:r>
+    </w:p>
+    <w:p>
+      <w:pPr>
+        <w:rPr>
+          <w:lang w:val="en-IN"/>
+        </w:rPr>
+      </w:pPr>
+      <w:r>
+        <w:rPr>
+          <w:lang w:val="en-IN"/>
+        </w:rPr>
+        <w:t>14. On what roads does the recommended speed of 130 km/h apply?</w:t>
+      </w:r>
+    </w:p>
+    <w:p>
+      <w:pPr>
+        <w:rPr>
+          <w:lang w:val="en-IN"/>
+        </w:rPr>
+      </w:pPr>
+      <w:r>
+        <w:rPr>
+          <w:lang w:val="en-IN"/>
+        </w:rPr>
+        <w:t>15. Why should you have the traffic information switched on, when driving on the motorway?</w:t>
+      </w:r>
+      <w:r>
+        <w:rPr>
+          <w:lang w:val="en-IN"/>
+        </w:rPr>
+        <w:t xml:space="preserve"> Because the traffic info</w:t>
+      </w:r>
+    </w:p>
+    <w:p>
+      <w:pPr>
+        <w:pStyle w:val="Listenabsatz"/>
+        <w:numPr>
+          <w:ilvl w:val="0"/>
+          <w:numId w:val="8"/>
+        </w:numPr>
+        <w:rPr>
+          <w:lang w:val="en-IN"/>
+        </w:rPr>
+      </w:pPr>
+      <w:r>
+        <w:rPr>
+          <w:lang w:val="en-IN"/>
+        </w:rPr>
+        <w:t>Provides reports about traffic jams</w:t>
+      </w:r>
+    </w:p>
+    <w:p>
+      <w:pPr>
+        <w:pStyle w:val="Listenabsatz"/>
+        <w:numPr>
+          <w:ilvl w:val="0"/>
+          <w:numId w:val="8"/>
+        </w:numPr>
+        <w:rPr>
+          <w:lang w:val="en-IN"/>
+        </w:rPr>
+      </w:pPr>
+      <w:r>
+        <w:rPr>
+          <w:lang w:val="en-IN"/>
+        </w:rPr>
+        <w:t>Gives warnings about motorists heading in the wrong direction</w:t>
+      </w:r>
+    </w:p>
+    <w:p>
+      <w:pPr>
+        <w:pStyle w:val="Listenabsatz"/>
+        <w:numPr>
+          <w:ilvl w:val="0"/>
+          <w:numId w:val="8"/>
+        </w:numPr>
+        <w:rPr>
+          <w:strike/>
+          <w:lang w:val="en-IN"/>
+        </w:rPr>
+      </w:pPr>
+      <w:r>
+        <w:rPr>
+          <w:strike/>
+          <w:lang w:val="en-IN"/>
+        </w:rPr>
+        <w:t>Is a prescribed requirement for travelling on the motorway</w:t>
+      </w:r>
+    </w:p>
+    <w:p>
+      <w:pPr>
+        <w:rPr>
+          <w:lang w:val="en-IN"/>
+        </w:rPr>
+      </w:pPr>
+      <w:r>
+        <w:rPr>
+          <w:lang w:val="en-IN"/>
+        </w:rPr>
+        <w:t>16 – 20 Pictures and Videos</w:t>
+      </w:r>
+    </w:p>
+    <w:p>
+      <w:pPr>
+        <w:jc w:val="center"/>
         <w:rPr>
           <w:b/>
           <w:u w:val="single"/>
           <w:lang w:val="en-IN"/>
         </w:rPr>
-        <w:t xml:space="preserve"> Motorways and highways Part 3</w:t>
+      </w:pPr>
+      <w:r>
+        <w:rPr>
+          <w:b/>
+          <w:u w:val="single"/>
+          <w:lang w:val="en-IN"/>
+        </w:rPr>
+        <w:t>4.4 Motorways and highways Part 2</w:t>
+      </w:r>
+      <w:r>
+        <w:rPr>
+          <w:b/>
+          <w:u w:val="single"/>
+          <w:lang w:val="en-IN"/>
+        </w:rPr>
+        <w:t xml:space="preserve"> (32)</w:t>
       </w:r>
     </w:p>
     <w:p>
       <w:pPr>
         <w:jc w:val="center"/>
         <w:rPr>
+          <w:b/>
+          <w:u w:val="single"/>
+          <w:lang w:val="en-IN"/>
+        </w:rPr>
+      </w:pPr>
+      <w:r>
+        <w:rPr>
+          <w:b/>
+          <w:u w:val="single"/>
+          <w:lang w:val="en-IN"/>
+        </w:rPr>
+        <w:t>4.5 Motorways and highways Part 3</w:t>
+      </w:r>
+      <w:r>
+        <w:rPr>
+          <w:b/>
+          <w:u w:val="single"/>
+          <w:lang w:val="en-IN"/>
+        </w:rPr>
+        <w:t xml:space="preserve"> (9)</w:t>
+      </w:r>
+    </w:p>
+    <w:p>
+      <w:pPr>
+        <w:rPr>
+          <w:lang w:val="en-IN"/>
+        </w:rPr>
+      </w:pPr>
+      <w:r>
+        <w:rPr>
+          <w:lang w:val="en-IN"/>
+        </w:rPr>
+        <w:t>1. You are driving at the recommended speed on the motorway and want to leave it at the next exit. What should you do?</w:t>
+      </w:r>
+    </w:p>
+    <w:p>
+      <w:pPr>
+        <w:pStyle w:val="Listenabsatz"/>
+        <w:numPr>
+          <w:ilvl w:val="0"/>
+          <w:numId w:val="4"/>
+        </w:numPr>
+        <w:rPr>
+          <w:lang w:val="en-IN"/>
+        </w:rPr>
+      </w:pPr>
+      <w:r>
+        <w:rPr>
+          <w:lang w:val="en-IN"/>
+        </w:rPr>
+        <w:t>I cease overtaking manoeuvres in good time</w:t>
+      </w:r>
+    </w:p>
+    <w:p>
+      <w:pPr>
+        <w:pStyle w:val="Listenabsatz"/>
+        <w:numPr>
+          <w:ilvl w:val="0"/>
+          <w:numId w:val="4"/>
+        </w:numPr>
+        <w:rPr>
+          <w:lang w:val="en-IN"/>
+        </w:rPr>
+      </w:pPr>
+      <w:r>
+        <w:rPr>
+          <w:lang w:val="en-IN"/>
+        </w:rPr>
+        <w:t>I significantly reduce my speed on the exit lane</w:t>
+      </w:r>
+    </w:p>
+    <w:p>
+      <w:pPr>
+        <w:pStyle w:val="Listenabsatz"/>
+        <w:numPr>
+          <w:ilvl w:val="0"/>
+          <w:numId w:val="4"/>
+        </w:numPr>
+        <w:rPr>
           <w:strike/>
           <w:lang w:val="en-IN"/>
         </w:rPr>
       </w:pPr>
-    </w:p>
-    <w:p>
-      <w:pPr>
-        <w:jc w:val="center"/>
+      <w:r>
         <w:rPr>
           <w:strike/>
+          <w:lang w:val="en-IN"/>
+        </w:rPr>
+        <w:t>I significantly reduce my speed while still on the right-hand lane of the motorway</w:t>
+      </w:r>
+    </w:p>
+    <w:p>
+      <w:pPr>
+        <w:rPr>
+          <w:lang w:val="en-IN"/>
+        </w:rPr>
+      </w:pPr>
+      <w:r>
+        <w:rPr>
+          <w:lang w:val="en-IN"/>
+        </w:rPr>
+        <w:t>2. After a long journey travelling about 120 km/h, you want to exit the motorway. What must you be aware of when doing so?</w:t>
+      </w:r>
+    </w:p>
+    <w:p>
+      <w:pPr>
+        <w:pStyle w:val="Listenabsatz"/>
+        <w:numPr>
+          <w:ilvl w:val="0"/>
+          <w:numId w:val="5"/>
+        </w:numPr>
+        <w:rPr>
+          <w:lang w:val="en-IN"/>
+        </w:rPr>
+      </w:pPr>
+      <w:r>
+        <w:rPr>
+          <w:lang w:val="en-IN"/>
+        </w:rPr>
+        <w:t>I check the speedometer to make sure</w:t>
+      </w:r>
+      <w:r>
+        <w:rPr>
+          <w:lang w:val="en-IN"/>
+        </w:rPr>
+        <w:t xml:space="preserve"> I do not underestimate my speed</w:t>
+      </w:r>
+    </w:p>
+    <w:p>
+      <w:pPr>
+        <w:pStyle w:val="Listenabsatz"/>
+        <w:numPr>
+          <w:ilvl w:val="0"/>
+          <w:numId w:val="5"/>
+        </w:numPr>
+        <w:rPr>
+          <w:lang w:val="en-IN"/>
+        </w:rPr>
+      </w:pPr>
+      <w:r>
+        <w:rPr>
+          <w:lang w:val="en-IN"/>
+        </w:rPr>
+        <w:t>I signal in good time and then brake while on the exit lane, so as not to impede the traffic behind me</w:t>
+      </w:r>
+    </w:p>
+    <w:p>
+      <w:pPr>
+        <w:pStyle w:val="Listenabsatz"/>
+        <w:numPr>
+          <w:ilvl w:val="0"/>
+          <w:numId w:val="5"/>
+        </w:numPr>
+        <w:rPr>
+          <w:strike/>
+          <w:lang w:val="en-IN"/>
+        </w:rPr>
+      </w:pPr>
+      <w:r>
+        <w:rPr>
+          <w:strike/>
+          <w:lang w:val="en-IN"/>
+        </w:rPr>
+        <w:t>I maintain my speed while on the exit lane, so as not to impede the traffic behind me</w:t>
+      </w:r>
+    </w:p>
+    <w:p>
+      <w:pPr>
+        <w:rPr>
+          <w:lang w:val="en-IN"/>
+        </w:rPr>
+      </w:pPr>
+      <w:r>
+        <w:rPr>
+          <w:lang w:val="en-IN"/>
+        </w:rPr>
+        <w:t>3. You are driving on the motorway and have missed the exit. What is the right course of action?</w:t>
+      </w:r>
+    </w:p>
+    <w:p>
+      <w:pPr>
+        <w:pStyle w:val="Listenabsatz"/>
+        <w:numPr>
+          <w:ilvl w:val="0"/>
+          <w:numId w:val="6"/>
+        </w:numPr>
+        <w:rPr>
+          <w:lang w:val="en-IN"/>
+        </w:rPr>
+      </w:pPr>
+      <w:r>
+        <w:rPr>
+          <w:lang w:val="en-IN"/>
+        </w:rPr>
+        <w:t>I continue driving and leave the motorway at one of the next exits</w:t>
+      </w:r>
+    </w:p>
+    <w:p>
+      <w:pPr>
+        <w:pStyle w:val="Listenabsatz"/>
+        <w:numPr>
+          <w:ilvl w:val="0"/>
+          <w:numId w:val="6"/>
+        </w:numPr>
+        <w:rPr>
+          <w:strike/>
+          <w:lang w:val="en-IN"/>
+        </w:rPr>
+      </w:pPr>
+      <w:r>
+        <w:rPr>
+          <w:strike/>
+          <w:lang w:val="en-IN"/>
+        </w:rPr>
+        <w:t>I stop on the hard shoulder to plan my subsequent route</w:t>
+      </w:r>
+    </w:p>
+    <w:p>
+      <w:pPr>
+        <w:pStyle w:val="Listenabsatz"/>
+        <w:numPr>
+          <w:ilvl w:val="0"/>
+          <w:numId w:val="6"/>
+        </w:numPr>
+        <w:rPr>
+          <w:strike/>
+          <w:lang w:val="en-IN"/>
+        </w:rPr>
+      </w:pPr>
+      <w:r>
+        <w:rPr>
+          <w:strike/>
+          <w:lang w:val="en-IN"/>
+        </w:rPr>
+        <w:t>I reverse back on the hard shoulder, because the exit is less than 100 m behind me</w:t>
+      </w:r>
+    </w:p>
+    <w:p>
+      <w:pPr>
+        <w:rPr>
+          <w:lang w:val="en-IN"/>
+        </w:rPr>
+      </w:pPr>
+      <w:r>
+        <w:rPr>
+          <w:lang w:val="en-IN"/>
+        </w:rPr>
+        <w:lastRenderedPageBreak/>
+        <w:t>4 – 9 Pictures and Videos</w:t>
+      </w:r>
+    </w:p>
+    <w:p>
+      <w:pPr>
+        <w:spacing w:before="0" w:after="0"/>
+        <w:rPr>
+          <w:lang w:val="en-IN"/>
+        </w:rPr>
+      </w:pPr>
+      <w:r>
+        <w:rPr>
+          <w:lang w:val="en-IN"/>
+        </w:rPr>
+        <w:t>-----------------------------------------------------------------------------------------------------------------------------------------------------------</w:t>
+      </w:r>
+    </w:p>
+    <w:p>
+      <w:pPr>
+        <w:rPr>
           <w:lang w:val="en-IN"/>
         </w:rPr>
       </w:pPr>
@@ -291,6 +1329,807 @@
 <file path=word/numbering.xml><?xml version="1.0" encoding="utf-8"?>
 <w:numbering xmlns:wpc="http://schemas.microsoft.com/office/word/2010/wordprocessingCanvas" xmlns:mc="http://schemas.openxmlformats.org/markup-compatibility/2006" xmlns:o="urn:schemas-microsoft-com:office:office" xmlns:r="http://schemas.openxmlformats.org/officeDocument/2006/relationships" xmlns:m="http://schemas.openxmlformats.org/officeDocument/2006/math" xmlns:v="urn:schemas-microsoft-com:vml" xmlns:wp14="http://schemas.microsoft.com/office/word/2010/wordprocessingDrawing" xmlns:wp="http://schemas.openxmlformats.org/drawingml/2006/wordprocessingDrawing" xmlns:w10="urn:schemas-microsoft-com:office:word" xmlns:w="http://schemas.openxmlformats.org/wordprocessingml/2006/main" xmlns:w14="http://schemas.microsoft.com/office/word/2010/wordml" xmlns:w15="http://schemas.microsoft.com/office/word/2012/wordml" xmlns:wpg="http://schemas.microsoft.com/office/word/2010/wordprocessingGroup" xmlns:wpi="http://schemas.microsoft.com/office/word/2010/wordprocessingInk" xmlns:wne="http://schemas.microsoft.com/office/word/2006/wordml" xmlns:wps="http://schemas.microsoft.com/office/word/2010/wordprocessingShape" mc:Ignorable="w14 w15 wp14">
   <w:abstractNum w:abstractNumId="0" w15:restartNumberingAfterBreak="0">
+    <w:nsid w:val="05DC09A0"/>
+    <w:multiLevelType w:val="hybridMultilevel"/>
+    <w:tmpl w:val="05365C16"/>
+    <w:lvl w:ilvl="0" w:tplc="9488BF6E">
+      <w:start w:val="1"/>
+      <w:numFmt w:val="lowerLetter"/>
+      <w:lvlText w:val="%1)"/>
+      <w:lvlJc w:val="left"/>
+      <w:pPr>
+        <w:ind w:left="720" w:hanging="360"/>
+      </w:pPr>
+      <w:rPr>
+        <w:strike w:val="0"/>
+      </w:rPr>
+    </w:lvl>
+    <w:lvl w:ilvl="1" w:tplc="04070019" w:tentative="1">
+      <w:start w:val="1"/>
+      <w:numFmt w:val="lowerLetter"/>
+      <w:lvlText w:val="%2."/>
+      <w:lvlJc w:val="left"/>
+      <w:pPr>
+        <w:ind w:left="1440" w:hanging="360"/>
+      </w:pPr>
+    </w:lvl>
+    <w:lvl w:ilvl="2" w:tplc="0407001B" w:tentative="1">
+      <w:start w:val="1"/>
+      <w:numFmt w:val="lowerRoman"/>
+      <w:lvlText w:val="%3."/>
+      <w:lvlJc w:val="right"/>
+      <w:pPr>
+        <w:ind w:left="2160" w:hanging="180"/>
+      </w:pPr>
+    </w:lvl>
+    <w:lvl w:ilvl="3" w:tplc="0407000F" w:tentative="1">
+      <w:start w:val="1"/>
+      <w:numFmt w:val="decimal"/>
+      <w:lvlText w:val="%4."/>
+      <w:lvlJc w:val="left"/>
+      <w:pPr>
+        <w:ind w:left="2880" w:hanging="360"/>
+      </w:pPr>
+    </w:lvl>
+    <w:lvl w:ilvl="4" w:tplc="04070019" w:tentative="1">
+      <w:start w:val="1"/>
+      <w:numFmt w:val="lowerLetter"/>
+      <w:lvlText w:val="%5."/>
+      <w:lvlJc w:val="left"/>
+      <w:pPr>
+        <w:ind w:left="3600" w:hanging="360"/>
+      </w:pPr>
+    </w:lvl>
+    <w:lvl w:ilvl="5" w:tplc="0407001B" w:tentative="1">
+      <w:start w:val="1"/>
+      <w:numFmt w:val="lowerRoman"/>
+      <w:lvlText w:val="%6."/>
+      <w:lvlJc w:val="right"/>
+      <w:pPr>
+        <w:ind w:left="4320" w:hanging="180"/>
+      </w:pPr>
+    </w:lvl>
+    <w:lvl w:ilvl="6" w:tplc="0407000F" w:tentative="1">
+      <w:start w:val="1"/>
+      <w:numFmt w:val="decimal"/>
+      <w:lvlText w:val="%7."/>
+      <w:lvlJc w:val="left"/>
+      <w:pPr>
+        <w:ind w:left="5040" w:hanging="360"/>
+      </w:pPr>
+    </w:lvl>
+    <w:lvl w:ilvl="7" w:tplc="04070019" w:tentative="1">
+      <w:start w:val="1"/>
+      <w:numFmt w:val="lowerLetter"/>
+      <w:lvlText w:val="%8."/>
+      <w:lvlJc w:val="left"/>
+      <w:pPr>
+        <w:ind w:left="5760" w:hanging="360"/>
+      </w:pPr>
+    </w:lvl>
+    <w:lvl w:ilvl="8" w:tplc="0407001B" w:tentative="1">
+      <w:start w:val="1"/>
+      <w:numFmt w:val="lowerRoman"/>
+      <w:lvlText w:val="%9."/>
+      <w:lvlJc w:val="right"/>
+      <w:pPr>
+        <w:ind w:left="6480" w:hanging="180"/>
+      </w:pPr>
+    </w:lvl>
+  </w:abstractNum>
+  <w:abstractNum w:abstractNumId="1" w15:restartNumberingAfterBreak="0">
+    <w:nsid w:val="0DEF34FB"/>
+    <w:multiLevelType w:val="hybridMultilevel"/>
+    <w:tmpl w:val="9C726786"/>
+    <w:lvl w:ilvl="0" w:tplc="9488BF6E">
+      <w:start w:val="1"/>
+      <w:numFmt w:val="lowerLetter"/>
+      <w:lvlText w:val="%1)"/>
+      <w:lvlJc w:val="left"/>
+      <w:pPr>
+        <w:ind w:left="720" w:hanging="360"/>
+      </w:pPr>
+      <w:rPr>
+        <w:strike w:val="0"/>
+      </w:rPr>
+    </w:lvl>
+    <w:lvl w:ilvl="1" w:tplc="04070019" w:tentative="1">
+      <w:start w:val="1"/>
+      <w:numFmt w:val="lowerLetter"/>
+      <w:lvlText w:val="%2."/>
+      <w:lvlJc w:val="left"/>
+      <w:pPr>
+        <w:ind w:left="1440" w:hanging="360"/>
+      </w:pPr>
+    </w:lvl>
+    <w:lvl w:ilvl="2" w:tplc="0407001B" w:tentative="1">
+      <w:start w:val="1"/>
+      <w:numFmt w:val="lowerRoman"/>
+      <w:lvlText w:val="%3."/>
+      <w:lvlJc w:val="right"/>
+      <w:pPr>
+        <w:ind w:left="2160" w:hanging="180"/>
+      </w:pPr>
+    </w:lvl>
+    <w:lvl w:ilvl="3" w:tplc="0407000F" w:tentative="1">
+      <w:start w:val="1"/>
+      <w:numFmt w:val="decimal"/>
+      <w:lvlText w:val="%4."/>
+      <w:lvlJc w:val="left"/>
+      <w:pPr>
+        <w:ind w:left="2880" w:hanging="360"/>
+      </w:pPr>
+    </w:lvl>
+    <w:lvl w:ilvl="4" w:tplc="04070019" w:tentative="1">
+      <w:start w:val="1"/>
+      <w:numFmt w:val="lowerLetter"/>
+      <w:lvlText w:val="%5."/>
+      <w:lvlJc w:val="left"/>
+      <w:pPr>
+        <w:ind w:left="3600" w:hanging="360"/>
+      </w:pPr>
+    </w:lvl>
+    <w:lvl w:ilvl="5" w:tplc="0407001B" w:tentative="1">
+      <w:start w:val="1"/>
+      <w:numFmt w:val="lowerRoman"/>
+      <w:lvlText w:val="%6."/>
+      <w:lvlJc w:val="right"/>
+      <w:pPr>
+        <w:ind w:left="4320" w:hanging="180"/>
+      </w:pPr>
+    </w:lvl>
+    <w:lvl w:ilvl="6" w:tplc="0407000F" w:tentative="1">
+      <w:start w:val="1"/>
+      <w:numFmt w:val="decimal"/>
+      <w:lvlText w:val="%7."/>
+      <w:lvlJc w:val="left"/>
+      <w:pPr>
+        <w:ind w:left="5040" w:hanging="360"/>
+      </w:pPr>
+    </w:lvl>
+    <w:lvl w:ilvl="7" w:tplc="04070019" w:tentative="1">
+      <w:start w:val="1"/>
+      <w:numFmt w:val="lowerLetter"/>
+      <w:lvlText w:val="%8."/>
+      <w:lvlJc w:val="left"/>
+      <w:pPr>
+        <w:ind w:left="5760" w:hanging="360"/>
+      </w:pPr>
+    </w:lvl>
+    <w:lvl w:ilvl="8" w:tplc="0407001B" w:tentative="1">
+      <w:start w:val="1"/>
+      <w:numFmt w:val="lowerRoman"/>
+      <w:lvlText w:val="%9."/>
+      <w:lvlJc w:val="right"/>
+      <w:pPr>
+        <w:ind w:left="6480" w:hanging="180"/>
+      </w:pPr>
+    </w:lvl>
+  </w:abstractNum>
+  <w:abstractNum w:abstractNumId="2" w15:restartNumberingAfterBreak="0">
+    <w:nsid w:val="0E452EB3"/>
+    <w:multiLevelType w:val="hybridMultilevel"/>
+    <w:tmpl w:val="A186405A"/>
+    <w:lvl w:ilvl="0" w:tplc="9488BF6E">
+      <w:start w:val="1"/>
+      <w:numFmt w:val="lowerLetter"/>
+      <w:lvlText w:val="%1)"/>
+      <w:lvlJc w:val="left"/>
+      <w:pPr>
+        <w:ind w:left="720" w:hanging="360"/>
+      </w:pPr>
+      <w:rPr>
+        <w:strike w:val="0"/>
+      </w:rPr>
+    </w:lvl>
+    <w:lvl w:ilvl="1" w:tplc="04070019" w:tentative="1">
+      <w:start w:val="1"/>
+      <w:numFmt w:val="lowerLetter"/>
+      <w:lvlText w:val="%2."/>
+      <w:lvlJc w:val="left"/>
+      <w:pPr>
+        <w:ind w:left="1440" w:hanging="360"/>
+      </w:pPr>
+    </w:lvl>
+    <w:lvl w:ilvl="2" w:tplc="0407001B" w:tentative="1">
+      <w:start w:val="1"/>
+      <w:numFmt w:val="lowerRoman"/>
+      <w:lvlText w:val="%3."/>
+      <w:lvlJc w:val="right"/>
+      <w:pPr>
+        <w:ind w:left="2160" w:hanging="180"/>
+      </w:pPr>
+    </w:lvl>
+    <w:lvl w:ilvl="3" w:tplc="0407000F" w:tentative="1">
+      <w:start w:val="1"/>
+      <w:numFmt w:val="decimal"/>
+      <w:lvlText w:val="%4."/>
+      <w:lvlJc w:val="left"/>
+      <w:pPr>
+        <w:ind w:left="2880" w:hanging="360"/>
+      </w:pPr>
+    </w:lvl>
+    <w:lvl w:ilvl="4" w:tplc="04070019" w:tentative="1">
+      <w:start w:val="1"/>
+      <w:numFmt w:val="lowerLetter"/>
+      <w:lvlText w:val="%5."/>
+      <w:lvlJc w:val="left"/>
+      <w:pPr>
+        <w:ind w:left="3600" w:hanging="360"/>
+      </w:pPr>
+    </w:lvl>
+    <w:lvl w:ilvl="5" w:tplc="0407001B" w:tentative="1">
+      <w:start w:val="1"/>
+      <w:numFmt w:val="lowerRoman"/>
+      <w:lvlText w:val="%6."/>
+      <w:lvlJc w:val="right"/>
+      <w:pPr>
+        <w:ind w:left="4320" w:hanging="180"/>
+      </w:pPr>
+    </w:lvl>
+    <w:lvl w:ilvl="6" w:tplc="0407000F" w:tentative="1">
+      <w:start w:val="1"/>
+      <w:numFmt w:val="decimal"/>
+      <w:lvlText w:val="%7."/>
+      <w:lvlJc w:val="left"/>
+      <w:pPr>
+        <w:ind w:left="5040" w:hanging="360"/>
+      </w:pPr>
+    </w:lvl>
+    <w:lvl w:ilvl="7" w:tplc="04070019" w:tentative="1">
+      <w:start w:val="1"/>
+      <w:numFmt w:val="lowerLetter"/>
+      <w:lvlText w:val="%8."/>
+      <w:lvlJc w:val="left"/>
+      <w:pPr>
+        <w:ind w:left="5760" w:hanging="360"/>
+      </w:pPr>
+    </w:lvl>
+    <w:lvl w:ilvl="8" w:tplc="0407001B" w:tentative="1">
+      <w:start w:val="1"/>
+      <w:numFmt w:val="lowerRoman"/>
+      <w:lvlText w:val="%9."/>
+      <w:lvlJc w:val="right"/>
+      <w:pPr>
+        <w:ind w:left="6480" w:hanging="180"/>
+      </w:pPr>
+    </w:lvl>
+  </w:abstractNum>
+  <w:abstractNum w:abstractNumId="3" w15:restartNumberingAfterBreak="0">
+    <w:nsid w:val="0FCE152A"/>
+    <w:multiLevelType w:val="hybridMultilevel"/>
+    <w:tmpl w:val="604006A0"/>
+    <w:lvl w:ilvl="0" w:tplc="9488BF6E">
+      <w:start w:val="1"/>
+      <w:numFmt w:val="lowerLetter"/>
+      <w:lvlText w:val="%1)"/>
+      <w:lvlJc w:val="left"/>
+      <w:pPr>
+        <w:ind w:left="720" w:hanging="360"/>
+      </w:pPr>
+      <w:rPr>
+        <w:strike w:val="0"/>
+      </w:rPr>
+    </w:lvl>
+    <w:lvl w:ilvl="1" w:tplc="04070019" w:tentative="1">
+      <w:start w:val="1"/>
+      <w:numFmt w:val="lowerLetter"/>
+      <w:lvlText w:val="%2."/>
+      <w:lvlJc w:val="left"/>
+      <w:pPr>
+        <w:ind w:left="1440" w:hanging="360"/>
+      </w:pPr>
+    </w:lvl>
+    <w:lvl w:ilvl="2" w:tplc="0407001B" w:tentative="1">
+      <w:start w:val="1"/>
+      <w:numFmt w:val="lowerRoman"/>
+      <w:lvlText w:val="%3."/>
+      <w:lvlJc w:val="right"/>
+      <w:pPr>
+        <w:ind w:left="2160" w:hanging="180"/>
+      </w:pPr>
+    </w:lvl>
+    <w:lvl w:ilvl="3" w:tplc="0407000F" w:tentative="1">
+      <w:start w:val="1"/>
+      <w:numFmt w:val="decimal"/>
+      <w:lvlText w:val="%4."/>
+      <w:lvlJc w:val="left"/>
+      <w:pPr>
+        <w:ind w:left="2880" w:hanging="360"/>
+      </w:pPr>
+    </w:lvl>
+    <w:lvl w:ilvl="4" w:tplc="04070019" w:tentative="1">
+      <w:start w:val="1"/>
+      <w:numFmt w:val="lowerLetter"/>
+      <w:lvlText w:val="%5."/>
+      <w:lvlJc w:val="left"/>
+      <w:pPr>
+        <w:ind w:left="3600" w:hanging="360"/>
+      </w:pPr>
+    </w:lvl>
+    <w:lvl w:ilvl="5" w:tplc="0407001B" w:tentative="1">
+      <w:start w:val="1"/>
+      <w:numFmt w:val="lowerRoman"/>
+      <w:lvlText w:val="%6."/>
+      <w:lvlJc w:val="right"/>
+      <w:pPr>
+        <w:ind w:left="4320" w:hanging="180"/>
+      </w:pPr>
+    </w:lvl>
+    <w:lvl w:ilvl="6" w:tplc="0407000F" w:tentative="1">
+      <w:start w:val="1"/>
+      <w:numFmt w:val="decimal"/>
+      <w:lvlText w:val="%7."/>
+      <w:lvlJc w:val="left"/>
+      <w:pPr>
+        <w:ind w:left="5040" w:hanging="360"/>
+      </w:pPr>
+    </w:lvl>
+    <w:lvl w:ilvl="7" w:tplc="04070019" w:tentative="1">
+      <w:start w:val="1"/>
+      <w:numFmt w:val="lowerLetter"/>
+      <w:lvlText w:val="%8."/>
+      <w:lvlJc w:val="left"/>
+      <w:pPr>
+        <w:ind w:left="5760" w:hanging="360"/>
+      </w:pPr>
+    </w:lvl>
+    <w:lvl w:ilvl="8" w:tplc="0407001B" w:tentative="1">
+      <w:start w:val="1"/>
+      <w:numFmt w:val="lowerRoman"/>
+      <w:lvlText w:val="%9."/>
+      <w:lvlJc w:val="right"/>
+      <w:pPr>
+        <w:ind w:left="6480" w:hanging="180"/>
+      </w:pPr>
+    </w:lvl>
+  </w:abstractNum>
+  <w:abstractNum w:abstractNumId="4" w15:restartNumberingAfterBreak="0">
+    <w:nsid w:val="1C8418B2"/>
+    <w:multiLevelType w:val="hybridMultilevel"/>
+    <w:tmpl w:val="54D4DECE"/>
+    <w:lvl w:ilvl="0" w:tplc="9488BF6E">
+      <w:start w:val="1"/>
+      <w:numFmt w:val="lowerLetter"/>
+      <w:lvlText w:val="%1)"/>
+      <w:lvlJc w:val="left"/>
+      <w:pPr>
+        <w:ind w:left="720" w:hanging="360"/>
+      </w:pPr>
+      <w:rPr>
+        <w:strike w:val="0"/>
+      </w:rPr>
+    </w:lvl>
+    <w:lvl w:ilvl="1" w:tplc="04070019" w:tentative="1">
+      <w:start w:val="1"/>
+      <w:numFmt w:val="lowerLetter"/>
+      <w:lvlText w:val="%2."/>
+      <w:lvlJc w:val="left"/>
+      <w:pPr>
+        <w:ind w:left="1440" w:hanging="360"/>
+      </w:pPr>
+    </w:lvl>
+    <w:lvl w:ilvl="2" w:tplc="0407001B" w:tentative="1">
+      <w:start w:val="1"/>
+      <w:numFmt w:val="lowerRoman"/>
+      <w:lvlText w:val="%3."/>
+      <w:lvlJc w:val="right"/>
+      <w:pPr>
+        <w:ind w:left="2160" w:hanging="180"/>
+      </w:pPr>
+    </w:lvl>
+    <w:lvl w:ilvl="3" w:tplc="0407000F" w:tentative="1">
+      <w:start w:val="1"/>
+      <w:numFmt w:val="decimal"/>
+      <w:lvlText w:val="%4."/>
+      <w:lvlJc w:val="left"/>
+      <w:pPr>
+        <w:ind w:left="2880" w:hanging="360"/>
+      </w:pPr>
+    </w:lvl>
+    <w:lvl w:ilvl="4" w:tplc="04070019" w:tentative="1">
+      <w:start w:val="1"/>
+      <w:numFmt w:val="lowerLetter"/>
+      <w:lvlText w:val="%5."/>
+      <w:lvlJc w:val="left"/>
+      <w:pPr>
+        <w:ind w:left="3600" w:hanging="360"/>
+      </w:pPr>
+    </w:lvl>
+    <w:lvl w:ilvl="5" w:tplc="0407001B" w:tentative="1">
+      <w:start w:val="1"/>
+      <w:numFmt w:val="lowerRoman"/>
+      <w:lvlText w:val="%6."/>
+      <w:lvlJc w:val="right"/>
+      <w:pPr>
+        <w:ind w:left="4320" w:hanging="180"/>
+      </w:pPr>
+    </w:lvl>
+    <w:lvl w:ilvl="6" w:tplc="0407000F" w:tentative="1">
+      <w:start w:val="1"/>
+      <w:numFmt w:val="decimal"/>
+      <w:lvlText w:val="%7."/>
+      <w:lvlJc w:val="left"/>
+      <w:pPr>
+        <w:ind w:left="5040" w:hanging="360"/>
+      </w:pPr>
+    </w:lvl>
+    <w:lvl w:ilvl="7" w:tplc="04070019" w:tentative="1">
+      <w:start w:val="1"/>
+      <w:numFmt w:val="lowerLetter"/>
+      <w:lvlText w:val="%8."/>
+      <w:lvlJc w:val="left"/>
+      <w:pPr>
+        <w:ind w:left="5760" w:hanging="360"/>
+      </w:pPr>
+    </w:lvl>
+    <w:lvl w:ilvl="8" w:tplc="0407001B" w:tentative="1">
+      <w:start w:val="1"/>
+      <w:numFmt w:val="lowerRoman"/>
+      <w:lvlText w:val="%9."/>
+      <w:lvlJc w:val="right"/>
+      <w:pPr>
+        <w:ind w:left="6480" w:hanging="180"/>
+      </w:pPr>
+    </w:lvl>
+  </w:abstractNum>
+  <w:abstractNum w:abstractNumId="5" w15:restartNumberingAfterBreak="0">
+    <w:nsid w:val="30724B7D"/>
+    <w:multiLevelType w:val="hybridMultilevel"/>
+    <w:tmpl w:val="78C2406E"/>
+    <w:lvl w:ilvl="0" w:tplc="9488BF6E">
+      <w:start w:val="1"/>
+      <w:numFmt w:val="lowerLetter"/>
+      <w:lvlText w:val="%1)"/>
+      <w:lvlJc w:val="left"/>
+      <w:pPr>
+        <w:ind w:left="720" w:hanging="360"/>
+      </w:pPr>
+      <w:rPr>
+        <w:strike w:val="0"/>
+      </w:rPr>
+    </w:lvl>
+    <w:lvl w:ilvl="1" w:tplc="04070019" w:tentative="1">
+      <w:start w:val="1"/>
+      <w:numFmt w:val="lowerLetter"/>
+      <w:lvlText w:val="%2."/>
+      <w:lvlJc w:val="left"/>
+      <w:pPr>
+        <w:ind w:left="1440" w:hanging="360"/>
+      </w:pPr>
+    </w:lvl>
+    <w:lvl w:ilvl="2" w:tplc="0407001B" w:tentative="1">
+      <w:start w:val="1"/>
+      <w:numFmt w:val="lowerRoman"/>
+      <w:lvlText w:val="%3."/>
+      <w:lvlJc w:val="right"/>
+      <w:pPr>
+        <w:ind w:left="2160" w:hanging="180"/>
+      </w:pPr>
+    </w:lvl>
+    <w:lvl w:ilvl="3" w:tplc="0407000F" w:tentative="1">
+      <w:start w:val="1"/>
+      <w:numFmt w:val="decimal"/>
+      <w:lvlText w:val="%4."/>
+      <w:lvlJc w:val="left"/>
+      <w:pPr>
+        <w:ind w:left="2880" w:hanging="360"/>
+      </w:pPr>
+    </w:lvl>
+    <w:lvl w:ilvl="4" w:tplc="04070019" w:tentative="1">
+      <w:start w:val="1"/>
+      <w:numFmt w:val="lowerLetter"/>
+      <w:lvlText w:val="%5."/>
+      <w:lvlJc w:val="left"/>
+      <w:pPr>
+        <w:ind w:left="3600" w:hanging="360"/>
+      </w:pPr>
+    </w:lvl>
+    <w:lvl w:ilvl="5" w:tplc="0407001B" w:tentative="1">
+      <w:start w:val="1"/>
+      <w:numFmt w:val="lowerRoman"/>
+      <w:lvlText w:val="%6."/>
+      <w:lvlJc w:val="right"/>
+      <w:pPr>
+        <w:ind w:left="4320" w:hanging="180"/>
+      </w:pPr>
+    </w:lvl>
+    <w:lvl w:ilvl="6" w:tplc="0407000F" w:tentative="1">
+      <w:start w:val="1"/>
+      <w:numFmt w:val="decimal"/>
+      <w:lvlText w:val="%7."/>
+      <w:lvlJc w:val="left"/>
+      <w:pPr>
+        <w:ind w:left="5040" w:hanging="360"/>
+      </w:pPr>
+    </w:lvl>
+    <w:lvl w:ilvl="7" w:tplc="04070019" w:tentative="1">
+      <w:start w:val="1"/>
+      <w:numFmt w:val="lowerLetter"/>
+      <w:lvlText w:val="%8."/>
+      <w:lvlJc w:val="left"/>
+      <w:pPr>
+        <w:ind w:left="5760" w:hanging="360"/>
+      </w:pPr>
+    </w:lvl>
+    <w:lvl w:ilvl="8" w:tplc="0407001B" w:tentative="1">
+      <w:start w:val="1"/>
+      <w:numFmt w:val="lowerRoman"/>
+      <w:lvlText w:val="%9."/>
+      <w:lvlJc w:val="right"/>
+      <w:pPr>
+        <w:ind w:left="6480" w:hanging="180"/>
+      </w:pPr>
+    </w:lvl>
+  </w:abstractNum>
+  <w:abstractNum w:abstractNumId="6" w15:restartNumberingAfterBreak="0">
+    <w:nsid w:val="55E450F7"/>
+    <w:multiLevelType w:val="hybridMultilevel"/>
+    <w:tmpl w:val="AFA61C14"/>
+    <w:lvl w:ilvl="0" w:tplc="9488BF6E">
+      <w:start w:val="1"/>
+      <w:numFmt w:val="lowerLetter"/>
+      <w:lvlText w:val="%1)"/>
+      <w:lvlJc w:val="left"/>
+      <w:pPr>
+        <w:ind w:left="720" w:hanging="360"/>
+      </w:pPr>
+      <w:rPr>
+        <w:strike w:val="0"/>
+      </w:rPr>
+    </w:lvl>
+    <w:lvl w:ilvl="1" w:tplc="04070019" w:tentative="1">
+      <w:start w:val="1"/>
+      <w:numFmt w:val="lowerLetter"/>
+      <w:lvlText w:val="%2."/>
+      <w:lvlJc w:val="left"/>
+      <w:pPr>
+        <w:ind w:left="1440" w:hanging="360"/>
+      </w:pPr>
+    </w:lvl>
+    <w:lvl w:ilvl="2" w:tplc="0407001B" w:tentative="1">
+      <w:start w:val="1"/>
+      <w:numFmt w:val="lowerRoman"/>
+      <w:lvlText w:val="%3."/>
+      <w:lvlJc w:val="right"/>
+      <w:pPr>
+        <w:ind w:left="2160" w:hanging="180"/>
+      </w:pPr>
+    </w:lvl>
+    <w:lvl w:ilvl="3" w:tplc="0407000F" w:tentative="1">
+      <w:start w:val="1"/>
+      <w:numFmt w:val="decimal"/>
+      <w:lvlText w:val="%4."/>
+      <w:lvlJc w:val="left"/>
+      <w:pPr>
+        <w:ind w:left="2880" w:hanging="360"/>
+      </w:pPr>
+    </w:lvl>
+    <w:lvl w:ilvl="4" w:tplc="04070019" w:tentative="1">
+      <w:start w:val="1"/>
+      <w:numFmt w:val="lowerLetter"/>
+      <w:lvlText w:val="%5."/>
+      <w:lvlJc w:val="left"/>
+      <w:pPr>
+        <w:ind w:left="3600" w:hanging="360"/>
+      </w:pPr>
+    </w:lvl>
+    <w:lvl w:ilvl="5" w:tplc="0407001B" w:tentative="1">
+      <w:start w:val="1"/>
+      <w:numFmt w:val="lowerRoman"/>
+      <w:lvlText w:val="%6."/>
+      <w:lvlJc w:val="right"/>
+      <w:pPr>
+        <w:ind w:left="4320" w:hanging="180"/>
+      </w:pPr>
+    </w:lvl>
+    <w:lvl w:ilvl="6" w:tplc="0407000F" w:tentative="1">
+      <w:start w:val="1"/>
+      <w:numFmt w:val="decimal"/>
+      <w:lvlText w:val="%7."/>
+      <w:lvlJc w:val="left"/>
+      <w:pPr>
+        <w:ind w:left="5040" w:hanging="360"/>
+      </w:pPr>
+    </w:lvl>
+    <w:lvl w:ilvl="7" w:tplc="04070019" w:tentative="1">
+      <w:start w:val="1"/>
+      <w:numFmt w:val="lowerLetter"/>
+      <w:lvlText w:val="%8."/>
+      <w:lvlJc w:val="left"/>
+      <w:pPr>
+        <w:ind w:left="5760" w:hanging="360"/>
+      </w:pPr>
+    </w:lvl>
+    <w:lvl w:ilvl="8" w:tplc="0407001B" w:tentative="1">
+      <w:start w:val="1"/>
+      <w:numFmt w:val="lowerRoman"/>
+      <w:lvlText w:val="%9."/>
+      <w:lvlJc w:val="right"/>
+      <w:pPr>
+        <w:ind w:left="6480" w:hanging="180"/>
+      </w:pPr>
+    </w:lvl>
+  </w:abstractNum>
+  <w:abstractNum w:abstractNumId="7" w15:restartNumberingAfterBreak="0">
+    <w:nsid w:val="605A15C8"/>
+    <w:multiLevelType w:val="hybridMultilevel"/>
+    <w:tmpl w:val="940AEAF4"/>
+    <w:lvl w:ilvl="0" w:tplc="9488BF6E">
+      <w:start w:val="1"/>
+      <w:numFmt w:val="lowerLetter"/>
+      <w:lvlText w:val="%1)"/>
+      <w:lvlJc w:val="left"/>
+      <w:pPr>
+        <w:ind w:left="720" w:hanging="360"/>
+      </w:pPr>
+      <w:rPr>
+        <w:strike w:val="0"/>
+      </w:rPr>
+    </w:lvl>
+    <w:lvl w:ilvl="1" w:tplc="04070019" w:tentative="1">
+      <w:start w:val="1"/>
+      <w:numFmt w:val="lowerLetter"/>
+      <w:lvlText w:val="%2."/>
+      <w:lvlJc w:val="left"/>
+      <w:pPr>
+        <w:ind w:left="1440" w:hanging="360"/>
+      </w:pPr>
+    </w:lvl>
+    <w:lvl w:ilvl="2" w:tplc="0407001B" w:tentative="1">
+      <w:start w:val="1"/>
+      <w:numFmt w:val="lowerRoman"/>
+      <w:lvlText w:val="%3."/>
+      <w:lvlJc w:val="right"/>
+      <w:pPr>
+        <w:ind w:left="2160" w:hanging="180"/>
+      </w:pPr>
+    </w:lvl>
+    <w:lvl w:ilvl="3" w:tplc="0407000F" w:tentative="1">
+      <w:start w:val="1"/>
+      <w:numFmt w:val="decimal"/>
+      <w:lvlText w:val="%4."/>
+      <w:lvlJc w:val="left"/>
+      <w:pPr>
+        <w:ind w:left="2880" w:hanging="360"/>
+      </w:pPr>
+    </w:lvl>
+    <w:lvl w:ilvl="4" w:tplc="04070019" w:tentative="1">
+      <w:start w:val="1"/>
+      <w:numFmt w:val="lowerLetter"/>
+      <w:lvlText w:val="%5."/>
+      <w:lvlJc w:val="left"/>
+      <w:pPr>
+        <w:ind w:left="3600" w:hanging="360"/>
+      </w:pPr>
+    </w:lvl>
+    <w:lvl w:ilvl="5" w:tplc="0407001B" w:tentative="1">
+      <w:start w:val="1"/>
+      <w:numFmt w:val="lowerRoman"/>
+      <w:lvlText w:val="%6."/>
+      <w:lvlJc w:val="right"/>
+      <w:pPr>
+        <w:ind w:left="4320" w:hanging="180"/>
+      </w:pPr>
+    </w:lvl>
+    <w:lvl w:ilvl="6" w:tplc="0407000F" w:tentative="1">
+      <w:start w:val="1"/>
+      <w:numFmt w:val="decimal"/>
+      <w:lvlText w:val="%7."/>
+      <w:lvlJc w:val="left"/>
+      <w:pPr>
+        <w:ind w:left="5040" w:hanging="360"/>
+      </w:pPr>
+    </w:lvl>
+    <w:lvl w:ilvl="7" w:tplc="04070019" w:tentative="1">
+      <w:start w:val="1"/>
+      <w:numFmt w:val="lowerLetter"/>
+      <w:lvlText w:val="%8."/>
+      <w:lvlJc w:val="left"/>
+      <w:pPr>
+        <w:ind w:left="5760" w:hanging="360"/>
+      </w:pPr>
+    </w:lvl>
+    <w:lvl w:ilvl="8" w:tplc="0407001B" w:tentative="1">
+      <w:start w:val="1"/>
+      <w:numFmt w:val="lowerRoman"/>
+      <w:lvlText w:val="%9."/>
+      <w:lvlJc w:val="right"/>
+      <w:pPr>
+        <w:ind w:left="6480" w:hanging="180"/>
+      </w:pPr>
+    </w:lvl>
+  </w:abstractNum>
+  <w:abstractNum w:abstractNumId="8" w15:restartNumberingAfterBreak="0">
+    <w:nsid w:val="67AD16F4"/>
+    <w:multiLevelType w:val="hybridMultilevel"/>
+    <w:tmpl w:val="71C03842"/>
+    <w:lvl w:ilvl="0" w:tplc="9488BF6E">
+      <w:start w:val="1"/>
+      <w:numFmt w:val="lowerLetter"/>
+      <w:lvlText w:val="%1)"/>
+      <w:lvlJc w:val="left"/>
+      <w:pPr>
+        <w:ind w:left="720" w:hanging="360"/>
+      </w:pPr>
+      <w:rPr>
+        <w:strike w:val="0"/>
+      </w:rPr>
+    </w:lvl>
+    <w:lvl w:ilvl="1" w:tplc="04070019" w:tentative="1">
+      <w:start w:val="1"/>
+      <w:numFmt w:val="lowerLetter"/>
+      <w:lvlText w:val="%2."/>
+      <w:lvlJc w:val="left"/>
+      <w:pPr>
+        <w:ind w:left="1440" w:hanging="360"/>
+      </w:pPr>
+    </w:lvl>
+    <w:lvl w:ilvl="2" w:tplc="0407001B" w:tentative="1">
+      <w:start w:val="1"/>
+      <w:numFmt w:val="lowerRoman"/>
+      <w:lvlText w:val="%3."/>
+      <w:lvlJc w:val="right"/>
+      <w:pPr>
+        <w:ind w:left="2160" w:hanging="180"/>
+      </w:pPr>
+    </w:lvl>
+    <w:lvl w:ilvl="3" w:tplc="0407000F" w:tentative="1">
+      <w:start w:val="1"/>
+      <w:numFmt w:val="decimal"/>
+      <w:lvlText w:val="%4."/>
+      <w:lvlJc w:val="left"/>
+      <w:pPr>
+        <w:ind w:left="2880" w:hanging="360"/>
+      </w:pPr>
+    </w:lvl>
+    <w:lvl w:ilvl="4" w:tplc="04070019" w:tentative="1">
+      <w:start w:val="1"/>
+      <w:numFmt w:val="lowerLetter"/>
+      <w:lvlText w:val="%5."/>
+      <w:lvlJc w:val="left"/>
+      <w:pPr>
+        <w:ind w:left="3600" w:hanging="360"/>
+      </w:pPr>
+    </w:lvl>
+    <w:lvl w:ilvl="5" w:tplc="0407001B" w:tentative="1">
+      <w:start w:val="1"/>
+      <w:numFmt w:val="lowerRoman"/>
+      <w:lvlText w:val="%6."/>
+      <w:lvlJc w:val="right"/>
+      <w:pPr>
+        <w:ind w:left="4320" w:hanging="180"/>
+      </w:pPr>
+    </w:lvl>
+    <w:lvl w:ilvl="6" w:tplc="0407000F" w:tentative="1">
+      <w:start w:val="1"/>
+      <w:numFmt w:val="decimal"/>
+      <w:lvlText w:val="%7."/>
+      <w:lvlJc w:val="left"/>
+      <w:pPr>
+        <w:ind w:left="5040" w:hanging="360"/>
+      </w:pPr>
+    </w:lvl>
+    <w:lvl w:ilvl="7" w:tplc="04070019" w:tentative="1">
+      <w:start w:val="1"/>
+      <w:numFmt w:val="lowerLetter"/>
+      <w:lvlText w:val="%8."/>
+      <w:lvlJc w:val="left"/>
+      <w:pPr>
+        <w:ind w:left="5760" w:hanging="360"/>
+      </w:pPr>
+    </w:lvl>
+    <w:lvl w:ilvl="8" w:tplc="0407001B" w:tentative="1">
+      <w:start w:val="1"/>
+      <w:numFmt w:val="lowerRoman"/>
+      <w:lvlText w:val="%9."/>
+      <w:lvlJc w:val="right"/>
+      <w:pPr>
+        <w:ind w:left="6480" w:hanging="180"/>
+      </w:pPr>
+    </w:lvl>
+  </w:abstractNum>
+  <w:abstractNum w:abstractNumId="9" w15:restartNumberingAfterBreak="0">
     <w:nsid w:val="6B114554"/>
     <w:multiLevelType w:val="hybridMultilevel"/>
     <w:tmpl w:val="991C6F22"/>
@@ -376,8 +2215,219 @@
       </w:pPr>
     </w:lvl>
   </w:abstractNum>
+  <w:abstractNum w:abstractNumId="10" w15:restartNumberingAfterBreak="0">
+    <w:nsid w:val="6B6F42FC"/>
+    <w:multiLevelType w:val="hybridMultilevel"/>
+    <w:tmpl w:val="236C6D54"/>
+    <w:lvl w:ilvl="0" w:tplc="9488BF6E">
+      <w:start w:val="1"/>
+      <w:numFmt w:val="lowerLetter"/>
+      <w:lvlText w:val="%1)"/>
+      <w:lvlJc w:val="left"/>
+      <w:pPr>
+        <w:ind w:left="720" w:hanging="360"/>
+      </w:pPr>
+      <w:rPr>
+        <w:strike w:val="0"/>
+      </w:rPr>
+    </w:lvl>
+    <w:lvl w:ilvl="1" w:tplc="04070019" w:tentative="1">
+      <w:start w:val="1"/>
+      <w:numFmt w:val="lowerLetter"/>
+      <w:lvlText w:val="%2."/>
+      <w:lvlJc w:val="left"/>
+      <w:pPr>
+        <w:ind w:left="1440" w:hanging="360"/>
+      </w:pPr>
+    </w:lvl>
+    <w:lvl w:ilvl="2" w:tplc="0407001B" w:tentative="1">
+      <w:start w:val="1"/>
+      <w:numFmt w:val="lowerRoman"/>
+      <w:lvlText w:val="%3."/>
+      <w:lvlJc w:val="right"/>
+      <w:pPr>
+        <w:ind w:left="2160" w:hanging="180"/>
+      </w:pPr>
+    </w:lvl>
+    <w:lvl w:ilvl="3" w:tplc="0407000F" w:tentative="1">
+      <w:start w:val="1"/>
+      <w:numFmt w:val="decimal"/>
+      <w:lvlText w:val="%4."/>
+      <w:lvlJc w:val="left"/>
+      <w:pPr>
+        <w:ind w:left="2880" w:hanging="360"/>
+      </w:pPr>
+    </w:lvl>
+    <w:lvl w:ilvl="4" w:tplc="04070019" w:tentative="1">
+      <w:start w:val="1"/>
+      <w:numFmt w:val="lowerLetter"/>
+      <w:lvlText w:val="%5."/>
+      <w:lvlJc w:val="left"/>
+      <w:pPr>
+        <w:ind w:left="3600" w:hanging="360"/>
+      </w:pPr>
+    </w:lvl>
+    <w:lvl w:ilvl="5" w:tplc="0407001B" w:tentative="1">
+      <w:start w:val="1"/>
+      <w:numFmt w:val="lowerRoman"/>
+      <w:lvlText w:val="%6."/>
+      <w:lvlJc w:val="right"/>
+      <w:pPr>
+        <w:ind w:left="4320" w:hanging="180"/>
+      </w:pPr>
+    </w:lvl>
+    <w:lvl w:ilvl="6" w:tplc="0407000F" w:tentative="1">
+      <w:start w:val="1"/>
+      <w:numFmt w:val="decimal"/>
+      <w:lvlText w:val="%7."/>
+      <w:lvlJc w:val="left"/>
+      <w:pPr>
+        <w:ind w:left="5040" w:hanging="360"/>
+      </w:pPr>
+    </w:lvl>
+    <w:lvl w:ilvl="7" w:tplc="04070019" w:tentative="1">
+      <w:start w:val="1"/>
+      <w:numFmt w:val="lowerLetter"/>
+      <w:lvlText w:val="%8."/>
+      <w:lvlJc w:val="left"/>
+      <w:pPr>
+        <w:ind w:left="5760" w:hanging="360"/>
+      </w:pPr>
+    </w:lvl>
+    <w:lvl w:ilvl="8" w:tplc="0407001B" w:tentative="1">
+      <w:start w:val="1"/>
+      <w:numFmt w:val="lowerRoman"/>
+      <w:lvlText w:val="%9."/>
+      <w:lvlJc w:val="right"/>
+      <w:pPr>
+        <w:ind w:left="6480" w:hanging="180"/>
+      </w:pPr>
+    </w:lvl>
+  </w:abstractNum>
+  <w:abstractNum w:abstractNumId="11" w15:restartNumberingAfterBreak="0">
+    <w:nsid w:val="75C54AE5"/>
+    <w:multiLevelType w:val="hybridMultilevel"/>
+    <w:tmpl w:val="EF729D6C"/>
+    <w:lvl w:ilvl="0" w:tplc="9488BF6E">
+      <w:start w:val="1"/>
+      <w:numFmt w:val="lowerLetter"/>
+      <w:lvlText w:val="%1)"/>
+      <w:lvlJc w:val="left"/>
+      <w:pPr>
+        <w:ind w:left="720" w:hanging="360"/>
+      </w:pPr>
+      <w:rPr>
+        <w:strike w:val="0"/>
+      </w:rPr>
+    </w:lvl>
+    <w:lvl w:ilvl="1" w:tplc="04070019" w:tentative="1">
+      <w:start w:val="1"/>
+      <w:numFmt w:val="lowerLetter"/>
+      <w:lvlText w:val="%2."/>
+      <w:lvlJc w:val="left"/>
+      <w:pPr>
+        <w:ind w:left="1440" w:hanging="360"/>
+      </w:pPr>
+    </w:lvl>
+    <w:lvl w:ilvl="2" w:tplc="0407001B" w:tentative="1">
+      <w:start w:val="1"/>
+      <w:numFmt w:val="lowerRoman"/>
+      <w:lvlText w:val="%3."/>
+      <w:lvlJc w:val="right"/>
+      <w:pPr>
+        <w:ind w:left="2160" w:hanging="180"/>
+      </w:pPr>
+    </w:lvl>
+    <w:lvl w:ilvl="3" w:tplc="0407000F" w:tentative="1">
+      <w:start w:val="1"/>
+      <w:numFmt w:val="decimal"/>
+      <w:lvlText w:val="%4."/>
+      <w:lvlJc w:val="left"/>
+      <w:pPr>
+        <w:ind w:left="2880" w:hanging="360"/>
+      </w:pPr>
+    </w:lvl>
+    <w:lvl w:ilvl="4" w:tplc="04070019" w:tentative="1">
+      <w:start w:val="1"/>
+      <w:numFmt w:val="lowerLetter"/>
+      <w:lvlText w:val="%5."/>
+      <w:lvlJc w:val="left"/>
+      <w:pPr>
+        <w:ind w:left="3600" w:hanging="360"/>
+      </w:pPr>
+    </w:lvl>
+    <w:lvl w:ilvl="5" w:tplc="0407001B" w:tentative="1">
+      <w:start w:val="1"/>
+      <w:numFmt w:val="lowerRoman"/>
+      <w:lvlText w:val="%6."/>
+      <w:lvlJc w:val="right"/>
+      <w:pPr>
+        <w:ind w:left="4320" w:hanging="180"/>
+      </w:pPr>
+    </w:lvl>
+    <w:lvl w:ilvl="6" w:tplc="0407000F" w:tentative="1">
+      <w:start w:val="1"/>
+      <w:numFmt w:val="decimal"/>
+      <w:lvlText w:val="%7."/>
+      <w:lvlJc w:val="left"/>
+      <w:pPr>
+        <w:ind w:left="5040" w:hanging="360"/>
+      </w:pPr>
+    </w:lvl>
+    <w:lvl w:ilvl="7" w:tplc="04070019" w:tentative="1">
+      <w:start w:val="1"/>
+      <w:numFmt w:val="lowerLetter"/>
+      <w:lvlText w:val="%8."/>
+      <w:lvlJc w:val="left"/>
+      <w:pPr>
+        <w:ind w:left="5760" w:hanging="360"/>
+      </w:pPr>
+    </w:lvl>
+    <w:lvl w:ilvl="8" w:tplc="0407001B" w:tentative="1">
+      <w:start w:val="1"/>
+      <w:numFmt w:val="lowerRoman"/>
+      <w:lvlText w:val="%9."/>
+      <w:lvlJc w:val="right"/>
+      <w:pPr>
+        <w:ind w:left="6480" w:hanging="180"/>
+      </w:pPr>
+    </w:lvl>
+  </w:abstractNum>
   <w:num w:numId="1">
+    <w:abstractNumId w:val="9"/>
+  </w:num>
+  <w:num w:numId="2">
+    <w:abstractNumId w:val="6"/>
+  </w:num>
+  <w:num w:numId="3">
+    <w:abstractNumId w:val="11"/>
+  </w:num>
+  <w:num w:numId="4">
+    <w:abstractNumId w:val="1"/>
+  </w:num>
+  <w:num w:numId="5">
+    <w:abstractNumId w:val="8"/>
+  </w:num>
+  <w:num w:numId="6">
     <w:abstractNumId w:val="0"/>
+  </w:num>
+  <w:num w:numId="7">
+    <w:abstractNumId w:val="7"/>
+  </w:num>
+  <w:num w:numId="8">
+    <w:abstractNumId w:val="5"/>
+  </w:num>
+  <w:num w:numId="9">
+    <w:abstractNumId w:val="3"/>
+  </w:num>
+  <w:num w:numId="10">
+    <w:abstractNumId w:val="10"/>
+  </w:num>
+  <w:num w:numId="11">
+    <w:abstractNumId w:val="4"/>
+  </w:num>
+  <w:num w:numId="12">
+    <w:abstractNumId w:val="2"/>
   </w:num>
 </w:numbering>
 </file>
